--- a/软件测试/软件问题报告V1.0.docx
+++ b/软件测试/软件问题报告V1.0.docx
@@ -62,33 +62,10 @@
           <w:sz w:val="52"/>
           <w:szCs w:val="52"/>
         </w:rPr>
-        <w:t>Apache</w:t>
+        <w:t>Spring</w:t>
       </w:r>
-      <w:r>
-        <w:rPr>
-          <w:rFonts w:asciiTheme="majorEastAsia" w:eastAsiaTheme="majorEastAsia" w:hAnsiTheme="majorEastAsia" w:cstheme="minorBidi"/>
-          <w:noProof w:val="0"/>
-          <w:spacing w:val="0"/>
-          <w:kern w:val="2"/>
-          <w:sz w:val="52"/>
-          <w:szCs w:val="52"/>
-        </w:rPr>
-        <w:t xml:space="preserve"> Spark</w:t>
-      </w:r>
-    </w:p>
-    <w:p>
-      <w:pPr>
-        <w:pStyle w:val="a5"/>
-        <w:outlineLvl w:val="0"/>
-        <w:rPr>
-          <w:rFonts w:asciiTheme="majorEastAsia" w:eastAsiaTheme="majorEastAsia" w:hAnsiTheme="majorEastAsia" w:cstheme="minorBidi"/>
-          <w:noProof w:val="0"/>
-          <w:spacing w:val="0"/>
-          <w:kern w:val="2"/>
-          <w:sz w:val="52"/>
-          <w:szCs w:val="52"/>
-        </w:rPr>
-      </w:pPr>
+      <w:bookmarkStart w:id="0" w:name="_GoBack"/>
+      <w:bookmarkEnd w:id="0"/>
       <w:r>
         <w:rPr>
           <w:rFonts w:asciiTheme="majorEastAsia" w:eastAsiaTheme="majorEastAsia" w:hAnsiTheme="majorEastAsia" w:cstheme="minorBidi" w:hint="eastAsia"/>
@@ -295,8 +272,6 @@
           <w:sz w:val="32"/>
         </w:rPr>
       </w:pPr>
-      <w:bookmarkStart w:id="0" w:name="_GoBack"/>
-      <w:bookmarkEnd w:id="0"/>
     </w:p>
     <w:p>
       <w:pPr>
@@ -432,6 +407,7 @@
           <w:sz w:val="30"/>
           <w:szCs w:val="30"/>
         </w:rPr>
+        <w:lastRenderedPageBreak/>
         <w:t>版本变更历史</w:t>
       </w:r>
     </w:p>
